--- a/TWITTER DATABASE MANAGEMENT_1602-21-737-009.docx
+++ b/TWITTER DATABASE MANAGEMENT_1602-21-737-009.docx
@@ -1026,16 +1026,7 @@
           <w:i/>
           <w:sz w:val="36"/>
         </w:rPr>
-        <w:t>‘TWITTER DATABASE MANAGEMENT</w:t>
-      </w:r>
-      <w:r>
-        <w:rPr>
-          <w:rFonts w:ascii="Times New Roman" w:hAnsi="Times New Roman"/>
-          <w:b/>
-          <w:i/>
-          <w:sz w:val="36"/>
-        </w:rPr>
-        <w:t>’</w:t>
+        <w:t>‘TWITTER DATABASE MANAGEMENT’</w:t>
       </w:r>
     </w:p>
     <w:p>
@@ -1895,7 +1886,7 @@
           <w:rFonts w:ascii="Times New Roman" w:hAnsi="Times New Roman"/>
           <w:sz w:val="30"/>
         </w:rPr>
-        <w:t>Students</w:t>
+        <w:t>users</w:t>
       </w:r>
     </w:p>
     <w:p>
@@ -1914,15 +1905,13 @@
           <w:sz w:val="30"/>
         </w:rPr>
       </w:pPr>
-      <w:proofErr w:type="spellStart"/>
       <w:r>
         <w:rPr>
           <w:rFonts w:ascii="Times New Roman" w:hAnsi="Times New Roman"/>
           <w:sz w:val="30"/>
         </w:rPr>
-        <w:t>Student_Description</w:t>
-      </w:r>
-      <w:proofErr w:type="spellEnd"/>
+        <w:t>authentication</w:t>
+      </w:r>
     </w:p>
     <w:p>
       <w:pPr>
@@ -1945,7 +1934,7 @@
           <w:rFonts w:ascii="Times New Roman" w:hAnsi="Times New Roman"/>
           <w:sz w:val="30"/>
         </w:rPr>
-        <w:t>Skills</w:t>
+        <w:t>tweet</w:t>
       </w:r>
     </w:p>
     <w:p>
@@ -1964,15 +1953,13 @@
           <w:sz w:val="30"/>
         </w:rPr>
       </w:pPr>
-      <w:proofErr w:type="spellStart"/>
       <w:r>
         <w:rPr>
           <w:rFonts w:ascii="Times New Roman" w:hAnsi="Times New Roman"/>
           <w:sz w:val="30"/>
         </w:rPr>
-        <w:t>Career_Status</w:t>
-      </w:r>
-      <w:proofErr w:type="spellEnd"/>
+        <w:t>retweets</w:t>
+      </w:r>
     </w:p>
     <w:p>
       <w:pPr>
@@ -2055,6 +2042,7 @@
           <w:rFonts w:ascii="Times New Roman"/>
           <w:b/>
           <w:sz w:val="41"/>
+          <w:u w:val="single"/>
         </w:rPr>
       </w:pPr>
     </w:p>
@@ -2065,6 +2053,7 @@
           <w:rFonts w:ascii="Times New Roman"/>
           <w:b/>
           <w:sz w:val="28"/>
+          <w:u w:val="single"/>
         </w:rPr>
       </w:pPr>
       <w:r>
@@ -2072,95 +2061,51 @@
           <w:rFonts w:ascii="Times New Roman"/>
           <w:b/>
           <w:sz w:val="28"/>
-        </w:rPr>
-        <w:t>Students</w:t>
-      </w:r>
-    </w:p>
-    <w:p>
-      <w:pPr>
-        <w:pStyle w:val="ListParagraph"/>
-        <w:numPr>
-          <w:ilvl w:val="0"/>
-          <w:numId w:val="13"/>
-        </w:numPr>
-        <w:tabs>
-          <w:tab w:val="left" w:pos="698"/>
-          <w:tab w:val="left" w:pos="3697"/>
-        </w:tabs>
-        <w:ind w:hanging="215"/>
+          <w:u w:val="single"/>
+        </w:rPr>
+        <w:t>USERS</w:t>
+      </w:r>
+    </w:p>
+    <w:p>
+      <w:pPr>
         <w:rPr>
           <w:rFonts w:ascii="Arial MT" w:hAnsi="Arial MT"/>
           <w:sz w:val="24"/>
         </w:rPr>
       </w:pPr>
-      <w:r>
+    </w:p>
+    <w:p>
+      <w:pPr>
         <w:rPr>
           <w:rFonts w:ascii="Arial MT" w:hAnsi="Arial MT"/>
           <w:sz w:val="24"/>
         </w:rPr>
-        <w:t>SID</w:t>
-      </w:r>
+      </w:pPr>
       <w:r>
         <w:rPr>
           <w:rFonts w:ascii="Arial MT" w:hAnsi="Arial MT"/>
           <w:sz w:val="24"/>
         </w:rPr>
-        <w:tab/>
-        <w:t>NOT</w:t>
-      </w:r>
-      <w:r>
-        <w:rPr>
-          <w:rFonts w:ascii="Arial MT" w:hAnsi="Arial MT"/>
-          <w:spacing w:val="-10"/>
-          <w:sz w:val="24"/>
-        </w:rPr>
-        <w:t xml:space="preserve"> </w:t>
-      </w:r>
-      <w:r>
+        <w:t>USERNAME                                  NOT NULL VARCHAR2(40)</w:t>
+      </w:r>
+    </w:p>
+    <w:p>
+      <w:pPr>
         <w:rPr>
           <w:rFonts w:ascii="Arial MT" w:hAnsi="Arial MT"/>
           <w:sz w:val="24"/>
         </w:rPr>
-        <w:t>NULL</w:t>
-      </w:r>
-      <w:r>
-        <w:rPr>
-          <w:rFonts w:ascii="Arial MT" w:hAnsi="Arial MT"/>
-          <w:spacing w:val="-9"/>
-          <w:sz w:val="24"/>
-        </w:rPr>
-        <w:t xml:space="preserve"> </w:t>
-      </w:r>
+      </w:pPr>
       <w:r>
         <w:rPr>
           <w:rFonts w:ascii="Arial MT" w:hAnsi="Arial MT"/>
           <w:sz w:val="24"/>
         </w:rPr>
-        <w:t>VARCHAR2(15)</w:t>
-      </w:r>
-    </w:p>
-    <w:p>
-      <w:pPr>
-        <w:pStyle w:val="BodyText"/>
-        <w:spacing w:before="2"/>
-        <w:rPr>
-          <w:rFonts w:ascii="Arial MT"/>
-          <w:sz w:val="24"/>
-        </w:rPr>
-      </w:pPr>
-    </w:p>
-    <w:p>
-      <w:pPr>
-        <w:pStyle w:val="ListParagraph"/>
-        <w:numPr>
-          <w:ilvl w:val="0"/>
-          <w:numId w:val="13"/>
-        </w:numPr>
-        <w:tabs>
-          <w:tab w:val="left" w:pos="712"/>
-          <w:tab w:val="left" w:pos="3700"/>
-        </w:tabs>
-        <w:ind w:left="711" w:hanging="212"/>
+        <w:t xml:space="preserve"> FIRSTNAME                                 NOT NULL VARCHAR2(50)</w:t>
+      </w:r>
+    </w:p>
+    <w:p>
+      <w:pPr>
         <w:rPr>
           <w:rFonts w:ascii="Arial MT" w:hAnsi="Arial MT"/>
           <w:sz w:val="24"/>
@@ -2171,45 +2116,84 @@
           <w:rFonts w:ascii="Arial MT" w:hAnsi="Arial MT"/>
           <w:sz w:val="24"/>
         </w:rPr>
-        <w:t>SNAME</w:t>
-      </w:r>
-      <w:r>
+        <w:t xml:space="preserve"> LASTNAME                                           VARCHAR2(50)</w:t>
+      </w:r>
+    </w:p>
+    <w:p>
+      <w:pPr>
         <w:rPr>
           <w:rFonts w:ascii="Arial MT" w:hAnsi="Arial MT"/>
           <w:sz w:val="24"/>
         </w:rPr>
-        <w:tab/>
-        <w:t>NOT</w:t>
-      </w:r>
-      <w:r>
-        <w:rPr>
-          <w:rFonts w:ascii="Arial MT" w:hAnsi="Arial MT"/>
-          <w:spacing w:val="-13"/>
-          <w:sz w:val="24"/>
-        </w:rPr>
-        <w:t xml:space="preserve"> </w:t>
-      </w:r>
+      </w:pPr>
       <w:r>
         <w:rPr>
           <w:rFonts w:ascii="Arial MT" w:hAnsi="Arial MT"/>
           <w:sz w:val="24"/>
         </w:rPr>
-        <w:t>NULL</w:t>
-      </w:r>
-      <w:r>
-        <w:rPr>
-          <w:rFonts w:ascii="Arial MT" w:hAnsi="Arial MT"/>
-          <w:spacing w:val="-11"/>
-          <w:sz w:val="24"/>
-        </w:rPr>
-        <w:t xml:space="preserve"> </w:t>
-      </w:r>
+        <w:t xml:space="preserve"> GENDER                                    NOT NULL </w:t>
+      </w:r>
+      <w:proofErr w:type="gramStart"/>
       <w:r>
         <w:rPr>
           <w:rFonts w:ascii="Arial MT" w:hAnsi="Arial MT"/>
           <w:sz w:val="24"/>
         </w:rPr>
-        <w:t>VARCHAR2(20)</w:t>
+        <w:t>CHAR(</w:t>
+      </w:r>
+      <w:proofErr w:type="gramEnd"/>
+      <w:r>
+        <w:rPr>
+          <w:rFonts w:ascii="Arial MT" w:hAnsi="Arial MT"/>
+          <w:sz w:val="24"/>
+        </w:rPr>
+        <w:t>1)</w:t>
+      </w:r>
+    </w:p>
+    <w:p>
+      <w:pPr>
+        <w:rPr>
+          <w:rFonts w:ascii="Arial MT" w:hAnsi="Arial MT"/>
+          <w:sz w:val="24"/>
+        </w:rPr>
+      </w:pPr>
+      <w:r>
+        <w:rPr>
+          <w:rFonts w:ascii="Arial MT" w:hAnsi="Arial MT"/>
+          <w:sz w:val="24"/>
+        </w:rPr>
+        <w:t xml:space="preserve"> BIRTHDATE                                 NOT NULL DATE</w:t>
+      </w:r>
+    </w:p>
+    <w:p>
+      <w:pPr>
+        <w:rPr>
+          <w:rFonts w:ascii="Arial MT" w:hAnsi="Arial MT"/>
+          <w:sz w:val="24"/>
+        </w:rPr>
+      </w:pPr>
+      <w:r>
+        <w:rPr>
+          <w:rFonts w:ascii="Arial MT" w:hAnsi="Arial MT"/>
+          <w:sz w:val="24"/>
+        </w:rPr>
+        <w:t xml:space="preserve"> FOLLOWERS                                          </w:t>
+      </w:r>
+      <w:proofErr w:type="gramStart"/>
+      <w:r>
+        <w:rPr>
+          <w:rFonts w:ascii="Arial MT" w:hAnsi="Arial MT"/>
+          <w:sz w:val="24"/>
+        </w:rPr>
+        <w:t>NUMBER(</w:t>
+      </w:r>
+      <w:proofErr w:type="gramEnd"/>
+      <w:r>
+        <w:rPr>
+          <w:rFonts w:ascii="Arial MT" w:hAnsi="Arial MT"/>
+          <w:sz w:val="24"/>
+        </w:rPr>
+        <w:t>10)</w:t>
       </w:r>
     </w:p>
     <w:p>
@@ -2224,6 +2208,29 @@
           <w:cols w:space="720"/>
         </w:sectPr>
       </w:pPr>
+      <w:r>
+        <w:rPr>
+          <w:rFonts w:ascii="Arial MT" w:hAnsi="Arial MT"/>
+          <w:sz w:val="24"/>
+        </w:rPr>
+        <w:t xml:space="preserve"> FOLLOWING                                          </w:t>
+      </w:r>
+      <w:proofErr w:type="gramStart"/>
+      <w:r>
+        <w:rPr>
+          <w:rFonts w:ascii="Arial MT" w:hAnsi="Arial MT"/>
+          <w:sz w:val="24"/>
+        </w:rPr>
+        <w:t>NUMBER(</w:t>
+      </w:r>
+      <w:proofErr w:type="gramEnd"/>
+      <w:r>
+        <w:rPr>
+          <w:rFonts w:ascii="Arial MT" w:hAnsi="Arial MT"/>
+          <w:sz w:val="24"/>
+        </w:rPr>
+        <w:t>10)</w:t>
+      </w:r>
     </w:p>
     <w:p>
       <w:pPr>
@@ -2245,24 +2252,179 @@
     </w:p>
     <w:p>
       <w:pPr>
-        <w:spacing w:before="89"/>
-        <w:ind w:left="486"/>
-        <w:rPr>
-          <w:rFonts w:ascii="Times New Roman"/>
+        <w:pStyle w:val="BodyText"/>
+        <w:rPr>
+          <w:rFonts w:ascii="Arial MT"/>
           <w:b/>
+          <w:bCs/>
+          <w:sz w:val="26"/>
+        </w:rPr>
+      </w:pPr>
+      <w:r>
+        <w:rPr>
+          <w:rFonts w:ascii="Arial MT"/>
+          <w:b/>
+          <w:bCs/>
+          <w:sz w:val="26"/>
+          <w:u w:val="single"/>
+        </w:rPr>
+        <w:t>Authentication</w:t>
+      </w:r>
+    </w:p>
+    <w:p>
+      <w:pPr>
+        <w:pStyle w:val="BodyText"/>
+        <w:rPr>
+          <w:rFonts w:ascii="Arial MT"/>
+          <w:sz w:val="26"/>
+        </w:rPr>
+      </w:pPr>
+      <w:r>
+        <w:rPr>
+          <w:rFonts w:ascii="Arial MT"/>
+          <w:sz w:val="26"/>
+        </w:rPr>
+        <w:t xml:space="preserve"> </w:t>
+      </w:r>
+    </w:p>
+    <w:p>
+      <w:pPr>
+        <w:pStyle w:val="BodyText"/>
+        <w:rPr>
+          <w:rFonts w:ascii="Arial MT"/>
+          <w:sz w:val="26"/>
+        </w:rPr>
+      </w:pPr>
+      <w:r>
+        <w:rPr>
+          <w:rFonts w:ascii="Arial MT"/>
+          <w:sz w:val="26"/>
+        </w:rPr>
+        <w:t xml:space="preserve"> </w:t>
+      </w:r>
+      <w:r>
+        <w:rPr>
+          <w:rFonts w:ascii="Arial MT"/>
+          <w:sz w:val="26"/>
+        </w:rPr>
+        <w:t>EMAIL                                     NOT NULL VARCHAR2(100)</w:t>
+      </w:r>
+    </w:p>
+    <w:p>
+      <w:pPr>
+        <w:pStyle w:val="BodyText"/>
+        <w:rPr>
+          <w:rFonts w:ascii="Arial MT"/>
+          <w:sz w:val="26"/>
+        </w:rPr>
+      </w:pPr>
+      <w:r>
+        <w:rPr>
+          <w:rFonts w:ascii="Arial MT"/>
+          <w:sz w:val="26"/>
+        </w:rPr>
+        <w:t xml:space="preserve"> USERNAME                                           VARCHAR2(40)</w:t>
+      </w:r>
+    </w:p>
+    <w:p>
+      <w:pPr>
+        <w:pStyle w:val="BodyText"/>
+        <w:rPr>
+          <w:rFonts w:ascii="Arial MT"/>
+          <w:sz w:val="26"/>
+        </w:rPr>
+      </w:pPr>
+      <w:r>
+        <w:rPr>
+          <w:rFonts w:ascii="Arial MT"/>
+          <w:sz w:val="26"/>
+        </w:rPr>
+        <w:t xml:space="preserve"> PASSWORD                                  NOT NULL VARCHAR2(32)</w:t>
+      </w:r>
+    </w:p>
+    <w:p>
+      <w:pPr>
+        <w:pStyle w:val="BodyText"/>
+        <w:rPr>
+          <w:rFonts w:ascii="Arial MT"/>
+          <w:sz w:val="26"/>
+        </w:rPr>
+      </w:pPr>
+      <w:r>
+        <w:rPr>
+          <w:rFonts w:ascii="Arial MT"/>
+          <w:sz w:val="26"/>
+        </w:rPr>
+        <w:t xml:space="preserve"> SEC_CODE                                  NOT NULL </w:t>
+      </w:r>
+      <w:proofErr w:type="gramStart"/>
+      <w:r>
+        <w:rPr>
+          <w:rFonts w:ascii="Arial MT"/>
+          <w:sz w:val="26"/>
+        </w:rPr>
+        <w:t>NUMBER(</w:t>
+      </w:r>
+      <w:proofErr w:type="gramEnd"/>
+      <w:r>
+        <w:rPr>
+          <w:rFonts w:ascii="Arial MT"/>
+          <w:sz w:val="26"/>
+        </w:rPr>
+        <w:t>20)</w:t>
+      </w:r>
+    </w:p>
+    <w:p>
+      <w:pPr>
+        <w:pStyle w:val="BodyText"/>
+        <w:rPr>
+          <w:rFonts w:ascii="Arial MT"/>
+          <w:sz w:val="26"/>
+        </w:rPr>
+      </w:pPr>
+    </w:p>
+    <w:p>
+      <w:pPr>
+        <w:pStyle w:val="BodyText"/>
+        <w:rPr>
+          <w:rFonts w:ascii="Times New Roman" w:hAnsi="Times New Roman" w:cs="Times New Roman"/>
+          <w:b/>
+          <w:bCs/>
           <w:sz w:val="28"/>
-        </w:rPr>
-      </w:pPr>
-      <w:proofErr w:type="spellStart"/>
-      <w:r>
-        <w:rPr>
-          <w:rFonts w:ascii="Times New Roman"/>
+          <w:szCs w:val="28"/>
+          <w:u w:val="single"/>
+        </w:rPr>
+      </w:pPr>
+      <w:r>
+        <w:rPr>
+          <w:rFonts w:ascii="Times New Roman" w:hAnsi="Times New Roman" w:cs="Times New Roman"/>
           <w:b/>
+          <w:bCs/>
           <w:sz w:val="28"/>
-        </w:rPr>
-        <w:t>Students_Description</w:t>
-      </w:r>
-      <w:proofErr w:type="spellEnd"/>
+          <w:szCs w:val="28"/>
+          <w:u w:val="single"/>
+        </w:rPr>
+        <w:t>Tweet</w:t>
+      </w:r>
+    </w:p>
+    <w:p>
+      <w:pPr>
+        <w:pStyle w:val="BodyText"/>
+        <w:rPr>
+          <w:rFonts w:ascii="Arial MT"/>
+          <w:sz w:val="26"/>
+        </w:rPr>
+      </w:pPr>
+    </w:p>
+    <w:p>
+      <w:pPr>
+        <w:pStyle w:val="BodyText"/>
+        <w:spacing w:before="9"/>
+        <w:rPr>
+          <w:rFonts w:ascii="Arial MT"/>
+          <w:sz w:val="24"/>
+        </w:rPr>
+      </w:pPr>
     </w:p>
     <w:p>
       <w:pPr>
@@ -2281,183 +2443,6 @@
           <w:sz w:val="24"/>
         </w:rPr>
       </w:pPr>
-      <w:r>
-        <w:rPr>
-          <w:rFonts w:ascii="Arial MT" w:hAnsi="Arial MT"/>
-          <w:sz w:val="24"/>
-        </w:rPr>
-        <w:t>SID</w:t>
-      </w:r>
-      <w:r>
-        <w:rPr>
-          <w:rFonts w:ascii="Arial MT" w:hAnsi="Arial MT"/>
-          <w:sz w:val="24"/>
-        </w:rPr>
-        <w:tab/>
-        <w:t>VARCHAR2(15)</w:t>
-      </w:r>
-    </w:p>
-    <w:p>
-      <w:pPr>
-        <w:pStyle w:val="BodyText"/>
-        <w:spacing w:before="5"/>
-        <w:rPr>
-          <w:rFonts w:ascii="Arial MT"/>
-          <w:sz w:val="24"/>
-        </w:rPr>
-      </w:pPr>
-    </w:p>
-    <w:p>
-      <w:pPr>
-        <w:pStyle w:val="ListParagraph"/>
-        <w:numPr>
-          <w:ilvl w:val="0"/>
-          <w:numId w:val="13"/>
-        </w:numPr>
-        <w:tabs>
-          <w:tab w:val="left" w:pos="765"/>
-          <w:tab w:val="left" w:pos="4470"/>
-        </w:tabs>
-        <w:ind w:left="764" w:hanging="282"/>
-        <w:rPr>
-          <w:rFonts w:ascii="Arial MT" w:hAnsi="Arial MT"/>
-          <w:sz w:val="24"/>
-        </w:rPr>
-      </w:pPr>
-      <w:r>
-        <w:rPr>
-          <w:rFonts w:ascii="Arial MT" w:hAnsi="Arial MT"/>
-          <w:sz w:val="24"/>
-        </w:rPr>
-        <w:t>AGE</w:t>
-      </w:r>
-      <w:r>
-        <w:rPr>
-          <w:rFonts w:ascii="Arial MT" w:hAnsi="Arial MT"/>
-          <w:sz w:val="24"/>
-        </w:rPr>
-        <w:tab/>
-        <w:t>VARCHAR2(10)</w:t>
-      </w:r>
-    </w:p>
-    <w:p>
-      <w:pPr>
-        <w:pStyle w:val="BodyText"/>
-        <w:spacing w:before="5"/>
-        <w:rPr>
-          <w:rFonts w:ascii="Arial MT"/>
-          <w:sz w:val="24"/>
-        </w:rPr>
-      </w:pPr>
-    </w:p>
-    <w:p>
-      <w:pPr>
-        <w:pStyle w:val="ListParagraph"/>
-        <w:numPr>
-          <w:ilvl w:val="0"/>
-          <w:numId w:val="13"/>
-        </w:numPr>
-        <w:tabs>
-          <w:tab w:val="left" w:pos="765"/>
-          <w:tab w:val="left" w:pos="4189"/>
-        </w:tabs>
-        <w:ind w:left="764" w:hanging="282"/>
-        <w:rPr>
-          <w:rFonts w:ascii="Arial MT" w:hAnsi="Arial MT"/>
-          <w:sz w:val="24"/>
-        </w:rPr>
-      </w:pPr>
-      <w:r>
-        <w:rPr>
-          <w:rFonts w:ascii="Arial MT" w:hAnsi="Arial MT"/>
-          <w:sz w:val="24"/>
-        </w:rPr>
-        <w:t>GENDER</w:t>
-      </w:r>
-      <w:r>
-        <w:rPr>
-          <w:rFonts w:ascii="Arial MT" w:hAnsi="Arial MT"/>
-          <w:sz w:val="24"/>
-        </w:rPr>
-        <w:tab/>
-        <w:t>NOT</w:t>
-      </w:r>
-      <w:r>
-        <w:rPr>
-          <w:rFonts w:ascii="Arial MT" w:hAnsi="Arial MT"/>
-          <w:spacing w:val="-7"/>
-          <w:sz w:val="24"/>
-        </w:rPr>
-        <w:t xml:space="preserve"> </w:t>
-      </w:r>
-      <w:r>
-        <w:rPr>
-          <w:rFonts w:ascii="Arial MT" w:hAnsi="Arial MT"/>
-          <w:sz w:val="24"/>
-        </w:rPr>
-        <w:t>NULL</w:t>
-      </w:r>
-      <w:r>
-        <w:rPr>
-          <w:rFonts w:ascii="Arial MT" w:hAnsi="Arial MT"/>
-          <w:spacing w:val="-2"/>
-          <w:sz w:val="24"/>
-        </w:rPr>
-        <w:t xml:space="preserve"> </w:t>
-      </w:r>
-      <w:r>
-        <w:rPr>
-          <w:rFonts w:ascii="Arial MT" w:hAnsi="Arial MT"/>
-          <w:sz w:val="24"/>
-        </w:rPr>
-        <w:t>VARCHAR2(15)</w:t>
-      </w:r>
-    </w:p>
-    <w:p>
-      <w:pPr>
-        <w:pStyle w:val="BodyText"/>
-        <w:rPr>
-          <w:rFonts w:ascii="Arial MT"/>
-          <w:sz w:val="26"/>
-        </w:rPr>
-      </w:pPr>
-    </w:p>
-    <w:p>
-      <w:pPr>
-        <w:pStyle w:val="BodyText"/>
-        <w:rPr>
-          <w:rFonts w:ascii="Arial MT"/>
-          <w:sz w:val="26"/>
-        </w:rPr>
-      </w:pPr>
-    </w:p>
-    <w:p>
-      <w:pPr>
-        <w:pStyle w:val="BodyText"/>
-        <w:spacing w:before="9"/>
-        <w:rPr>
-          <w:rFonts w:ascii="Arial MT"/>
-          <w:sz w:val="24"/>
-        </w:rPr>
-      </w:pPr>
-    </w:p>
-    <w:p>
-      <w:pPr>
-        <w:ind w:left="486"/>
-        <w:rPr>
-          <w:rFonts w:ascii="Times New Roman"/>
-          <w:b/>
-          <w:sz w:val="28"/>
-        </w:rPr>
-      </w:pPr>
-      <w:r>
-        <w:rPr>
-          <w:rFonts w:ascii="Times New Roman"/>
-          <w:b/>
-          <w:sz w:val="28"/>
-        </w:rPr>
-        <w:t>Skills</w:t>
-      </w:r>
     </w:p>
     <w:p>
       <w:pPr>
@@ -2747,125 +2732,63 @@
           <w:rFonts w:ascii="Times New Roman"/>
           <w:b/>
           <w:sz w:val="28"/>
-        </w:rPr>
-      </w:pPr>
-      <w:proofErr w:type="spellStart"/>
+          <w:u w:val="single"/>
+        </w:rPr>
+      </w:pPr>
       <w:r>
         <w:rPr>
           <w:rFonts w:ascii="Times New Roman"/>
           <w:b/>
           <w:sz w:val="28"/>
-        </w:rPr>
-        <w:t>Career_choice</w:t>
-      </w:r>
-      <w:proofErr w:type="spellEnd"/>
-    </w:p>
-    <w:p>
-      <w:pPr>
-        <w:pStyle w:val="ListParagraph"/>
-        <w:numPr>
-          <w:ilvl w:val="0"/>
-          <w:numId w:val="13"/>
-        </w:numPr>
-        <w:tabs>
-          <w:tab w:val="left" w:pos="698"/>
-          <w:tab w:val="left" w:pos="4297"/>
-        </w:tabs>
-        <w:spacing w:before="3"/>
-        <w:ind w:hanging="215"/>
+          <w:u w:val="single"/>
+        </w:rPr>
+        <w:t>Retweets</w:t>
+      </w:r>
+    </w:p>
+    <w:p>
+      <w:pPr>
         <w:rPr>
           <w:rFonts w:ascii="Arial MT" w:hAnsi="Arial MT"/>
           <w:sz w:val="24"/>
         </w:rPr>
       </w:pPr>
-      <w:r>
+    </w:p>
+    <w:p>
+      <w:pPr>
         <w:rPr>
           <w:rFonts w:ascii="Arial MT" w:hAnsi="Arial MT"/>
           <w:sz w:val="24"/>
         </w:rPr>
-        <w:t>SID</w:t>
-      </w:r>
+      </w:pPr>
       <w:r>
         <w:rPr>
           <w:rFonts w:ascii="Arial MT" w:hAnsi="Arial MT"/>
           <w:sz w:val="24"/>
         </w:rPr>
-        <w:tab/>
-        <w:t>VARCHAR2(15)</w:t>
-      </w:r>
-    </w:p>
-    <w:p>
-      <w:pPr>
-        <w:pStyle w:val="BodyText"/>
-        <w:spacing w:before="2"/>
-        <w:rPr>
-          <w:rFonts w:ascii="Arial MT"/>
-          <w:sz w:val="24"/>
-        </w:rPr>
-      </w:pPr>
-    </w:p>
-    <w:p>
-      <w:pPr>
-        <w:pStyle w:val="ListParagraph"/>
-        <w:numPr>
-          <w:ilvl w:val="0"/>
-          <w:numId w:val="13"/>
-        </w:numPr>
-        <w:tabs>
-          <w:tab w:val="left" w:pos="698"/>
-          <w:tab w:val="left" w:pos="3644"/>
-        </w:tabs>
-        <w:spacing w:before="1"/>
-        <w:ind w:hanging="215"/>
+        <w:t xml:space="preserve"> </w:t>
+      </w:r>
+      <w:r>
         <w:rPr>
           <w:rFonts w:ascii="Arial MT" w:hAnsi="Arial MT"/>
           <w:sz w:val="24"/>
         </w:rPr>
-      </w:pPr>
+        <w:t xml:space="preserve">TWEETID                                   NOT NULL </w:t>
+      </w:r>
+      <w:proofErr w:type="gramStart"/>
       <w:r>
         <w:rPr>
           <w:rFonts w:ascii="Arial MT" w:hAnsi="Arial MT"/>
           <w:sz w:val="24"/>
         </w:rPr>
-        <w:t>JS</w:t>
-      </w:r>
+        <w:t>NUMBER(</w:t>
+      </w:r>
+      <w:proofErr w:type="gramEnd"/>
       <w:r>
         <w:rPr>
           <w:rFonts w:ascii="Arial MT" w:hAnsi="Arial MT"/>
           <w:sz w:val="24"/>
         </w:rPr>
-        <w:tab/>
-        <w:t>NOT</w:t>
-      </w:r>
-      <w:r>
-        <w:rPr>
-          <w:rFonts w:ascii="Arial MT" w:hAnsi="Arial MT"/>
-          <w:spacing w:val="-8"/>
-          <w:sz w:val="24"/>
-        </w:rPr>
-        <w:t xml:space="preserve"> </w:t>
-      </w:r>
-      <w:r>
-        <w:rPr>
-          <w:rFonts w:ascii="Arial MT" w:hAnsi="Arial MT"/>
-          <w:sz w:val="24"/>
-        </w:rPr>
-        <w:t>NULL</w:t>
-      </w:r>
-      <w:r>
-        <w:rPr>
-          <w:rFonts w:ascii="Arial MT" w:hAnsi="Arial MT"/>
-          <w:spacing w:val="-5"/>
-          <w:sz w:val="24"/>
-        </w:rPr>
-        <w:t xml:space="preserve"> </w:t>
-      </w:r>
-      <w:r>
-        <w:rPr>
-          <w:rFonts w:ascii="Arial MT" w:hAnsi="Arial MT"/>
-          <w:sz w:val="24"/>
-        </w:rPr>
-        <w:t>VARCHAR2(10)</w:t>
+        <w:t>20)</w:t>
       </w:r>
     </w:p>
     <w:p>
@@ -2880,6 +2803,13 @@
           <w:cols w:space="720"/>
         </w:sectPr>
       </w:pPr>
+      <w:r>
+        <w:rPr>
+          <w:rFonts w:ascii="Arial MT" w:hAnsi="Arial MT"/>
+          <w:sz w:val="24"/>
+        </w:rPr>
+        <w:t xml:space="preserve"> USERNAME                                           VARCHAR2(40)</w:t>
+      </w:r>
     </w:p>
     <w:p>
       <w:pPr>
@@ -5457,15 +5387,7 @@
           <w:spacing w:val="-3"/>
           <w:sz w:val="34"/>
         </w:rPr>
-        <w:t>Authentication</w:t>
-      </w:r>
-      <w:r>
-        <w:rPr>
-          <w:rFonts w:ascii="Times New Roman"/>
-          <w:spacing w:val="-3"/>
-          <w:sz w:val="34"/>
-        </w:rPr>
-        <w:t xml:space="preserve"> </w:t>
+        <w:t xml:space="preserve">Authentication </w:t>
       </w:r>
       <w:r>
         <w:rPr>
@@ -33538,8 +33460,9 @@
         <w:rPr>
           <w:rFonts w:ascii="Times New Roman"/>
           <w:b/>
-          <w:spacing w:val="-5"/>
-          <w:sz w:val="30"/>
+          <w:spacing w:val="-6"/>
+          <w:sz w:val="28"/>
+          <w:szCs w:val="28"/>
         </w:rPr>
       </w:pPr>
       <w:r>
@@ -33549,17 +33472,41 @@
           <w:spacing w:val="-5"/>
           <w:sz w:val="30"/>
         </w:rPr>
-        <w:t>Link:</w:t>
+        <w:t>Link</w:t>
+      </w:r>
+      <w:r>
+        <w:rPr>
+          <w:rFonts w:ascii="Times New Roman"/>
+          <w:b/>
+          <w:spacing w:val="-5"/>
+          <w:sz w:val="28"/>
+          <w:szCs w:val="28"/>
+        </w:rPr>
+        <w:t>:</w:t>
       </w:r>
       <w:r>
         <w:rPr>
           <w:rFonts w:ascii="Times New Roman"/>
           <w:b/>
           <w:spacing w:val="-6"/>
-          <w:sz w:val="30"/>
+          <w:sz w:val="28"/>
+          <w:szCs w:val="28"/>
         </w:rPr>
         <w:t xml:space="preserve"> </w:t>
       </w:r>
+      <w:hyperlink r:id="rId17" w:history="1">
+        <w:r>
+          <w:rPr>
+            <w:rStyle w:val="Hyperlink"/>
+            <w:rFonts w:ascii="Times New Roman"/>
+            <w:b/>
+            <w:spacing w:val="-6"/>
+            <w:sz w:val="28"/>
+            <w:szCs w:val="28"/>
+          </w:rPr>
+          <w:t>https://github.com/anuragsai2004/Twitter-Database-Management-System.git</w:t>
+        </w:r>
+      </w:hyperlink>
     </w:p>
     <w:p>
       <w:pPr>
@@ -33609,21 +33556,16 @@
       </w:pPr>
       <w:r>
         <w:rPr>
+          <w:rFonts w:ascii="Times New Roman"/>
+          <w:b/>
           <w:noProof/>
+          <w:sz w:val="19"/>
         </w:rPr>
         <w:drawing>
-          <wp:anchor distT="0" distB="0" distL="0" distR="0" simplePos="0" relativeHeight="15" behindDoc="0" locked="0" layoutInCell="1" allowOverlap="1" wp14:anchorId="453188AA" wp14:editId="1854BAED">
-            <wp:simplePos x="0" y="0"/>
-            <wp:positionH relativeFrom="page">
-              <wp:posOffset>904875</wp:posOffset>
-            </wp:positionH>
-            <wp:positionV relativeFrom="paragraph">
-              <wp:posOffset>166100</wp:posOffset>
-            </wp:positionV>
-            <wp:extent cx="6216183" cy="3688841"/>
-            <wp:effectExtent l="0" t="0" r="0" b="0"/>
-            <wp:wrapTopAndBottom/>
-            <wp:docPr id="21" name="image11.jpeg"/>
+          <wp:inline distT="0" distB="0" distL="0" distR="0" wp14:anchorId="191297C8" wp14:editId="374CAB2A">
+            <wp:extent cx="6870700" cy="4193540"/>
+            <wp:effectExtent l="0" t="0" r="6350" b="0"/>
+            <wp:docPr id="1199023801" name="Picture 1"/>
             <wp:cNvGraphicFramePr>
               <a:graphicFrameLocks xmlns:a="http://schemas.openxmlformats.org/drawingml/2006/main" noChangeAspect="1"/>
             </wp:cNvGraphicFramePr>
@@ -33631,11 +33573,17 @@
               <a:graphicData uri="http://schemas.openxmlformats.org/drawingml/2006/picture">
                 <pic:pic xmlns:pic="http://schemas.openxmlformats.org/drawingml/2006/picture">
                   <pic:nvPicPr>
-                    <pic:cNvPr id="22" name="image11.jpeg"/>
+                    <pic:cNvPr id="1199023801" name="Picture 1199023801"/>
                     <pic:cNvPicPr/>
                   </pic:nvPicPr>
                   <pic:blipFill>
-                    <a:blip r:embed="rId17" cstate="print"/>
+                    <a:blip r:embed="rId18" cstate="print">
+                      <a:extLst>
+                        <a:ext uri="{28A0092B-C50C-407E-A947-70E740481C1C}">
+                          <a14:useLocalDpi xmlns:a14="http://schemas.microsoft.com/office/drawing/2010/main" val="0"/>
+                        </a:ext>
+                      </a:extLst>
+                    </a:blip>
                     <a:stretch>
                       <a:fillRect/>
                     </a:stretch>
@@ -33643,7 +33591,7 @@
                   <pic:spPr>
                     <a:xfrm>
                       <a:off x="0" y="0"/>
-                      <a:ext cx="6216183" cy="3688841"/>
+                      <a:ext cx="6870700" cy="4193540"/>
                     </a:xfrm>
                     <a:prstGeom prst="rect">
                       <a:avLst/>
@@ -33652,7 +33600,7 @@
                 </pic:pic>
               </a:graphicData>
             </a:graphic>
-          </wp:anchor>
+          </wp:inline>
         </w:drawing>
       </w:r>
     </w:p>
@@ -33725,15 +33673,7 @@
           <w:b/>
           <w:sz w:val="32"/>
         </w:rPr>
-        <w:t>TWITTER DATBASE MANAGEMENT</w:t>
-      </w:r>
-      <w:r>
-        <w:rPr>
-          <w:rFonts w:ascii="Times New Roman"/>
-          <w:b/>
-          <w:sz w:val="32"/>
-        </w:rPr>
-        <w:t>:</w:t>
+        <w:t>TWITTER DATBASE MANAGEMENT:</w:t>
       </w:r>
     </w:p>
     <w:p>
@@ -33769,7 +33709,7 @@
                     <pic:cNvPicPr/>
                   </pic:nvPicPr>
                   <pic:blipFill>
-                    <a:blip r:embed="rId18">
+                    <a:blip r:embed="rId19">
                       <a:extLst>
                         <a:ext uri="{28A0092B-C50C-407E-A947-70E740481C1C}">
                           <a14:useLocalDpi xmlns:a14="http://schemas.microsoft.com/office/drawing/2010/main" val="0"/>
@@ -33849,6 +33789,14 @@
           <w:sz w:val="20"/>
         </w:rPr>
       </w:pPr>
+      <w:r>
+        <w:rPr>
+          <w:rFonts w:ascii="Times New Roman"/>
+          <w:b/>
+          <w:sz w:val="20"/>
+        </w:rPr>
+        <w:t>j</w:t>
+      </w:r>
     </w:p>
     <w:p>
       <w:pPr>
@@ -33988,7 +33936,7 @@
                     <pic:cNvPicPr/>
                   </pic:nvPicPr>
                   <pic:blipFill>
-                    <a:blip r:embed="rId19" cstate="print">
+                    <a:blip r:embed="rId20" cstate="print">
                       <a:extLst>
                         <a:ext uri="{28A0092B-C50C-407E-A947-70E740481C1C}">
                           <a14:useLocalDpi xmlns:a14="http://schemas.microsoft.com/office/drawing/2010/main" val="0"/>
@@ -34097,7 +34045,7 @@
                     <pic:cNvPicPr/>
                   </pic:nvPicPr>
                   <pic:blipFill>
-                    <a:blip r:embed="rId20">
+                    <a:blip r:embed="rId21">
                       <a:extLst>
                         <a:ext uri="{28A0092B-C50C-407E-A947-70E740481C1C}">
                           <a14:useLocalDpi xmlns:a14="http://schemas.microsoft.com/office/drawing/2010/main" val="0"/>
@@ -34213,7 +34161,7 @@
                     <pic:cNvPicPr/>
                   </pic:nvPicPr>
                   <pic:blipFill>
-                    <a:blip r:embed="rId21">
+                    <a:blip r:embed="rId22">
                       <a:extLst>
                         <a:ext uri="{28A0092B-C50C-407E-A947-70E740481C1C}">
                           <a14:useLocalDpi xmlns:a14="http://schemas.microsoft.com/office/drawing/2010/main" val="0"/>
@@ -34310,7 +34258,7 @@
                     <pic:cNvPicPr/>
                   </pic:nvPicPr>
                   <pic:blipFill>
-                    <a:blip r:embed="rId22">
+                    <a:blip r:embed="rId23">
                       <a:extLst>
                         <a:ext uri="{28A0092B-C50C-407E-A947-70E740481C1C}">
                           <a14:useLocalDpi xmlns:a14="http://schemas.microsoft.com/office/drawing/2010/main" val="0"/>
@@ -35482,7 +35430,7 @@
           <w:sz w:val="30"/>
         </w:rPr>
       </w:pPr>
-      <w:hyperlink r:id="rId23">
+      <w:hyperlink r:id="rId24">
         <w:r>
           <w:rPr>
             <w:rFonts w:ascii="Times New Roman" w:hAnsi="Times New Roman"/>
